--- a/DIARIOS/Sesión 16 de febrero.docx
+++ b/DIARIOS/Sesión 16 de febrero.docx
@@ -543,25 +543,13 @@
               <m:t>k</m:t>
             </m:r>
             <m:r>
-              <w:rPr>
-                <w:rFonts w:ascii="Cambria Math" w:hAnsi="Cambria Math"/>
-              </w:rPr>
-              <m:t>∈</m:t>
-            </m:r>
-            <m:r>
-              <w:rPr>
-                <w:rFonts w:ascii="Cambria Math" w:hAnsi="Cambria Math"/>
-              </w:rPr>
-              <m:t xml:space="preserve"> </m:t>
-            </m:r>
-            <m:r>
               <m:rPr>
                 <m:scr m:val="double-struck"/>
               </m:rPr>
               <w:rPr>
                 <w:rFonts w:ascii="Cambria Math" w:hAnsi="Cambria Math"/>
               </w:rPr>
-              <m:t>R</m:t>
+              <m:t>∈ R</m:t>
             </m:r>
           </m:e>
         </m:d>
@@ -630,13 +618,7 @@
           <w:rPr>
             <w:rFonts w:ascii="Cambria Math" w:hAnsi="Cambria Math"/>
           </w:rPr>
-          <m:t>n</m:t>
-        </m:r>
-        <m:r>
-          <w:rPr>
-            <w:rFonts w:ascii="Cambria Math" w:hAnsi="Cambria Math"/>
-          </w:rPr>
-          <m:t>×1</m:t>
+          <m:t>n×1</m:t>
         </m:r>
       </m:oMath>
     </w:p>
@@ -882,6 +864,110 @@
         <w:t>Acordamos en reunirnos la semana que viene (23-27 febrero) previo trabajo de Jaime para resolución de dudas y seguir avanzando.</w:t>
       </w:r>
     </w:p>
+    <w:p>
+      <w:pPr>
+        <w:jc w:val="center"/>
+        <w:rPr>
+          <w:b/>
+          <w:bCs/>
+          <w:sz w:val="28"/>
+          <w:szCs w:val="28"/>
+        </w:rPr>
+      </w:pPr>
+    </w:p>
+    <w:p>
+      <w:pPr>
+        <w:jc w:val="center"/>
+        <w:rPr>
+          <w:b/>
+          <w:bCs/>
+          <w:sz w:val="28"/>
+          <w:szCs w:val="28"/>
+        </w:rPr>
+      </w:pPr>
+    </w:p>
+    <w:p>
+      <w:pPr>
+        <w:jc w:val="center"/>
+        <w:rPr>
+          <w:b/>
+          <w:bCs/>
+          <w:sz w:val="28"/>
+          <w:szCs w:val="28"/>
+        </w:rPr>
+      </w:pPr>
+    </w:p>
+    <w:p>
+      <w:pPr>
+        <w:jc w:val="center"/>
+        <w:rPr>
+          <w:b/>
+          <w:bCs/>
+          <w:sz w:val="28"/>
+          <w:szCs w:val="28"/>
+        </w:rPr>
+      </w:pPr>
+    </w:p>
+    <w:p>
+      <w:pPr>
+        <w:jc w:val="center"/>
+        <w:rPr>
+          <w:b/>
+          <w:bCs/>
+          <w:sz w:val="28"/>
+          <w:szCs w:val="28"/>
+        </w:rPr>
+      </w:pPr>
+    </w:p>
+    <w:p>
+      <w:pPr>
+        <w:jc w:val="center"/>
+        <w:rPr>
+          <w:b/>
+          <w:bCs/>
+          <w:sz w:val="28"/>
+          <w:szCs w:val="28"/>
+        </w:rPr>
+      </w:pPr>
+    </w:p>
+    <w:p>
+      <w:pPr>
+        <w:jc w:val="center"/>
+        <w:rPr>
+          <w:b/>
+          <w:bCs/>
+          <w:sz w:val="28"/>
+          <w:szCs w:val="28"/>
+        </w:rPr>
+      </w:pPr>
+    </w:p>
+    <w:p>
+      <w:pPr>
+        <w:jc w:val="center"/>
+        <w:rPr>
+          <w:b/>
+          <w:bCs/>
+          <w:sz w:val="28"/>
+          <w:szCs w:val="28"/>
+        </w:rPr>
+      </w:pPr>
+    </w:p>
+    <w:p>
+      <w:pPr>
+        <w:jc w:val="center"/>
+        <w:rPr>
+          <w:b/>
+          <w:bCs/>
+          <w:sz w:val="28"/>
+          <w:szCs w:val="28"/>
+        </w:rPr>
+      </w:pPr>
+    </w:p>
+    <w:p>
+      <w:pPr>
+        <w:jc w:val="both"/>
+      </w:pPr>
+    </w:p>
     <w:sectPr>
       <w:pgSz w:w="11906" w:h="16838"/>
       <w:pgMar w:top="1417" w:right="1701" w:bottom="1417" w:left="1701" w:header="708" w:footer="708" w:gutter="0"/>
@@ -895,6 +981,230 @@
 <file path=word/numbering.xml><?xml version="1.0" encoding="utf-8"?>
 <w:numbering xmlns:wpc="http://schemas.microsoft.com/office/word/2010/wordprocessingCanvas" xmlns:cx="http://schemas.microsoft.com/office/drawing/2014/chartex" xmlns:cx1="http://schemas.microsoft.com/office/drawing/2015/9/8/chartex" xmlns:cx2="http://schemas.microsoft.com/office/drawing/2015/10/21/chartex" xmlns:cx3="http://schemas.microsoft.com/office/drawing/2016/5/9/chartex" xmlns:cx4="http://schemas.microsoft.com/office/drawing/2016/5/10/chartex" xmlns:cx5="http://schemas.microsoft.com/office/drawing/2016/5/11/chartex" xmlns:cx6="http://schemas.microsoft.com/office/drawing/2016/5/12/chartex" xmlns:cx7="http://schemas.microsoft.com/office/drawing/2016/5/13/chartex" xmlns:cx8="http://schemas.microsoft.com/office/drawing/2016/5/14/chartex" xmlns:mc="http://schemas.openxmlformats.org/markup-compatibility/2006" xmlns:aink="http://schemas.microsoft.com/office/drawing/2016/ink" xmlns:am3d="http://schemas.microsoft.com/office/drawing/2017/model3d" xmlns:o="urn:schemas-microsoft-com:office:office" xmlns:oel="http://schemas.microsoft.com/office/2019/extlst" xmlns:r="http://schemas.openxmlformats.org/officeDocument/2006/relationships" xmlns:m="http://schemas.openxmlformats.org/officeDocument/2006/math" xmlns:v="urn:schemas-microsoft-com:vml" xmlns:wp14="http://schemas.microsoft.com/office/word/2010/wordprocessingDrawing" xmlns:wp="http://schemas.openxmlformats.org/drawingml/2006/wordprocessingDrawing" xmlns:w10="urn:schemas-microsoft-com:office:word" xmlns:w="http://schemas.openxmlformats.org/wordprocessingml/2006/main" xmlns:w14="http://schemas.microsoft.com/office/word/2010/wordml" xmlns:w15="http://schemas.microsoft.com/office/word/2012/wordml" xmlns:w16cex="http://schemas.microsoft.com/office/word/2018/wordml/cex" xmlns:w16cid="http://schemas.microsoft.com/office/word/2016/wordml/cid" xmlns:w16="http://schemas.microsoft.com/office/word/2018/wordml" xmlns:w16du="http://schemas.microsoft.com/office/word/2023/wordml/word16du" xmlns:w16sdtdh="http://schemas.microsoft.com/office/word/2020/wordml/sdtdatahash" xmlns:w16sdtfl="http://schemas.microsoft.com/office/word/2024/wordml/sdtformatlock" xmlns:w16se="http://schemas.microsoft.com/office/word/2015/wordml/symex" xmlns:wpg="http://schemas.microsoft.com/office/word/2010/wordprocessingGroup" xmlns:wpi="http://schemas.microsoft.com/office/word/2010/wordprocessingInk" xmlns:wne="http://schemas.microsoft.com/office/word/2006/wordml" xmlns:wps="http://schemas.microsoft.com/office/word/2010/wordprocessingShape" mc:Ignorable="w14 w15 w16se w16cid w16 w16cex w16sdtdh w16sdtfl w16du wp14">
   <w:abstractNum w:abstractNumId="0" w15:restartNumberingAfterBreak="0">
+    <w:nsid w:val="10291D68"/>
+    <w:multiLevelType w:val="hybridMultilevel"/>
+    <w:tmpl w:val="7B3E95B8"/>
+    <w:lvl w:ilvl="0" w:tplc="88FE1F1A">
+      <w:numFmt w:val="bullet"/>
+      <w:lvlText w:val="-"/>
+      <w:lvlJc w:val="left"/>
+      <w:pPr>
+        <w:ind w:left="1070" w:hanging="360"/>
+      </w:pPr>
+      <w:rPr>
+        <w:rFonts w:ascii="Aptos" w:eastAsiaTheme="minorEastAsia" w:hAnsi="Aptos" w:cstheme="minorBidi" w:hint="default"/>
+      </w:rPr>
+    </w:lvl>
+    <w:lvl w:ilvl="1" w:tplc="0C0A0003" w:tentative="1">
+      <w:start w:val="1"/>
+      <w:numFmt w:val="bullet"/>
+      <w:lvlText w:val="o"/>
+      <w:lvlJc w:val="left"/>
+      <w:pPr>
+        <w:ind w:left="1790" w:hanging="360"/>
+      </w:pPr>
+      <w:rPr>
+        <w:rFonts w:ascii="Courier New" w:hAnsi="Courier New" w:cs="Courier New" w:hint="default"/>
+      </w:rPr>
+    </w:lvl>
+    <w:lvl w:ilvl="2" w:tplc="0C0A0005" w:tentative="1">
+      <w:start w:val="1"/>
+      <w:numFmt w:val="bullet"/>
+      <w:lvlText w:val=""/>
+      <w:lvlJc w:val="left"/>
+      <w:pPr>
+        <w:ind w:left="2510" w:hanging="360"/>
+      </w:pPr>
+      <w:rPr>
+        <w:rFonts w:ascii="Wingdings" w:hAnsi="Wingdings" w:hint="default"/>
+      </w:rPr>
+    </w:lvl>
+    <w:lvl w:ilvl="3" w:tplc="0C0A0001" w:tentative="1">
+      <w:start w:val="1"/>
+      <w:numFmt w:val="bullet"/>
+      <w:lvlText w:val=""/>
+      <w:lvlJc w:val="left"/>
+      <w:pPr>
+        <w:ind w:left="3230" w:hanging="360"/>
+      </w:pPr>
+      <w:rPr>
+        <w:rFonts w:ascii="Symbol" w:hAnsi="Symbol" w:hint="default"/>
+      </w:rPr>
+    </w:lvl>
+    <w:lvl w:ilvl="4" w:tplc="0C0A0003" w:tentative="1">
+      <w:start w:val="1"/>
+      <w:numFmt w:val="bullet"/>
+      <w:lvlText w:val="o"/>
+      <w:lvlJc w:val="left"/>
+      <w:pPr>
+        <w:ind w:left="3950" w:hanging="360"/>
+      </w:pPr>
+      <w:rPr>
+        <w:rFonts w:ascii="Courier New" w:hAnsi="Courier New" w:cs="Courier New" w:hint="default"/>
+      </w:rPr>
+    </w:lvl>
+    <w:lvl w:ilvl="5" w:tplc="0C0A0005" w:tentative="1">
+      <w:start w:val="1"/>
+      <w:numFmt w:val="bullet"/>
+      <w:lvlText w:val=""/>
+      <w:lvlJc w:val="left"/>
+      <w:pPr>
+        <w:ind w:left="4670" w:hanging="360"/>
+      </w:pPr>
+      <w:rPr>
+        <w:rFonts w:ascii="Wingdings" w:hAnsi="Wingdings" w:hint="default"/>
+      </w:rPr>
+    </w:lvl>
+    <w:lvl w:ilvl="6" w:tplc="0C0A0001" w:tentative="1">
+      <w:start w:val="1"/>
+      <w:numFmt w:val="bullet"/>
+      <w:lvlText w:val=""/>
+      <w:lvlJc w:val="left"/>
+      <w:pPr>
+        <w:ind w:left="5390" w:hanging="360"/>
+      </w:pPr>
+      <w:rPr>
+        <w:rFonts w:ascii="Symbol" w:hAnsi="Symbol" w:hint="default"/>
+      </w:rPr>
+    </w:lvl>
+    <w:lvl w:ilvl="7" w:tplc="0C0A0003" w:tentative="1">
+      <w:start w:val="1"/>
+      <w:numFmt w:val="bullet"/>
+      <w:lvlText w:val="o"/>
+      <w:lvlJc w:val="left"/>
+      <w:pPr>
+        <w:ind w:left="6110" w:hanging="360"/>
+      </w:pPr>
+      <w:rPr>
+        <w:rFonts w:ascii="Courier New" w:hAnsi="Courier New" w:cs="Courier New" w:hint="default"/>
+      </w:rPr>
+    </w:lvl>
+    <w:lvl w:ilvl="8" w:tplc="0C0A0005" w:tentative="1">
+      <w:start w:val="1"/>
+      <w:numFmt w:val="bullet"/>
+      <w:lvlText w:val=""/>
+      <w:lvlJc w:val="left"/>
+      <w:pPr>
+        <w:ind w:left="6830" w:hanging="360"/>
+      </w:pPr>
+      <w:rPr>
+        <w:rFonts w:ascii="Wingdings" w:hAnsi="Wingdings" w:hint="default"/>
+      </w:rPr>
+    </w:lvl>
+  </w:abstractNum>
+  <w:abstractNum w:abstractNumId="1" w15:restartNumberingAfterBreak="0">
+    <w:nsid w:val="1A5022DA"/>
+    <w:multiLevelType w:val="hybridMultilevel"/>
+    <w:tmpl w:val="8EE67CDC"/>
+    <w:lvl w:ilvl="0" w:tplc="88FE1F1A">
+      <w:numFmt w:val="bullet"/>
+      <w:lvlText w:val="-"/>
+      <w:lvlJc w:val="left"/>
+      <w:pPr>
+        <w:ind w:left="1070" w:hanging="360"/>
+      </w:pPr>
+      <w:rPr>
+        <w:rFonts w:ascii="Aptos" w:eastAsiaTheme="minorEastAsia" w:hAnsi="Aptos" w:cstheme="minorBidi" w:hint="default"/>
+      </w:rPr>
+    </w:lvl>
+    <w:lvl w:ilvl="1" w:tplc="0C0A0003" w:tentative="1">
+      <w:start w:val="1"/>
+      <w:numFmt w:val="bullet"/>
+      <w:lvlText w:val="o"/>
+      <w:lvlJc w:val="left"/>
+      <w:pPr>
+        <w:ind w:left="1440" w:hanging="360"/>
+      </w:pPr>
+      <w:rPr>
+        <w:rFonts w:ascii="Courier New" w:hAnsi="Courier New" w:cs="Courier New" w:hint="default"/>
+      </w:rPr>
+    </w:lvl>
+    <w:lvl w:ilvl="2" w:tplc="0C0A0005" w:tentative="1">
+      <w:start w:val="1"/>
+      <w:numFmt w:val="bullet"/>
+      <w:lvlText w:val=""/>
+      <w:lvlJc w:val="left"/>
+      <w:pPr>
+        <w:ind w:left="2160" w:hanging="360"/>
+      </w:pPr>
+      <w:rPr>
+        <w:rFonts w:ascii="Wingdings" w:hAnsi="Wingdings" w:hint="default"/>
+      </w:rPr>
+    </w:lvl>
+    <w:lvl w:ilvl="3" w:tplc="0C0A0001" w:tentative="1">
+      <w:start w:val="1"/>
+      <w:numFmt w:val="bullet"/>
+      <w:lvlText w:val=""/>
+      <w:lvlJc w:val="left"/>
+      <w:pPr>
+        <w:ind w:left="2880" w:hanging="360"/>
+      </w:pPr>
+      <w:rPr>
+        <w:rFonts w:ascii="Symbol" w:hAnsi="Symbol" w:hint="default"/>
+      </w:rPr>
+    </w:lvl>
+    <w:lvl w:ilvl="4" w:tplc="0C0A0003" w:tentative="1">
+      <w:start w:val="1"/>
+      <w:numFmt w:val="bullet"/>
+      <w:lvlText w:val="o"/>
+      <w:lvlJc w:val="left"/>
+      <w:pPr>
+        <w:ind w:left="3600" w:hanging="360"/>
+      </w:pPr>
+      <w:rPr>
+        <w:rFonts w:ascii="Courier New" w:hAnsi="Courier New" w:cs="Courier New" w:hint="default"/>
+      </w:rPr>
+    </w:lvl>
+    <w:lvl w:ilvl="5" w:tplc="0C0A0005" w:tentative="1">
+      <w:start w:val="1"/>
+      <w:numFmt w:val="bullet"/>
+      <w:lvlText w:val=""/>
+      <w:lvlJc w:val="left"/>
+      <w:pPr>
+        <w:ind w:left="4320" w:hanging="360"/>
+      </w:pPr>
+      <w:rPr>
+        <w:rFonts w:ascii="Wingdings" w:hAnsi="Wingdings" w:hint="default"/>
+      </w:rPr>
+    </w:lvl>
+    <w:lvl w:ilvl="6" w:tplc="0C0A0001" w:tentative="1">
+      <w:start w:val="1"/>
+      <w:numFmt w:val="bullet"/>
+      <w:lvlText w:val=""/>
+      <w:lvlJc w:val="left"/>
+      <w:pPr>
+        <w:ind w:left="5040" w:hanging="360"/>
+      </w:pPr>
+      <w:rPr>
+        <w:rFonts w:ascii="Symbol" w:hAnsi="Symbol" w:hint="default"/>
+      </w:rPr>
+    </w:lvl>
+    <w:lvl w:ilvl="7" w:tplc="0C0A0003" w:tentative="1">
+      <w:start w:val="1"/>
+      <w:numFmt w:val="bullet"/>
+      <w:lvlText w:val="o"/>
+      <w:lvlJc w:val="left"/>
+      <w:pPr>
+        <w:ind w:left="5760" w:hanging="360"/>
+      </w:pPr>
+      <w:rPr>
+        <w:rFonts w:ascii="Courier New" w:hAnsi="Courier New" w:cs="Courier New" w:hint="default"/>
+      </w:rPr>
+    </w:lvl>
+    <w:lvl w:ilvl="8" w:tplc="0C0A0005" w:tentative="1">
+      <w:start w:val="1"/>
+      <w:numFmt w:val="bullet"/>
+      <w:lvlText w:val=""/>
+      <w:lvlJc w:val="left"/>
+      <w:pPr>
+        <w:ind w:left="6480" w:hanging="360"/>
+      </w:pPr>
+      <w:rPr>
+        <w:rFonts w:ascii="Wingdings" w:hAnsi="Wingdings" w:hint="default"/>
+      </w:rPr>
+    </w:lvl>
+  </w:abstractNum>
+  <w:abstractNum w:abstractNumId="2" w15:restartNumberingAfterBreak="0">
     <w:nsid w:val="338D5D71"/>
     <w:multiLevelType w:val="hybridMultilevel"/>
     <w:tmpl w:val="E9EC9A66"/>
@@ -1007,7 +1317,7 @@
       </w:rPr>
     </w:lvl>
   </w:abstractNum>
-  <w:abstractNum w:abstractNumId="1" w15:restartNumberingAfterBreak="0">
+  <w:abstractNum w:abstractNumId="3" w15:restartNumberingAfterBreak="0">
     <w:nsid w:val="61A23EE5"/>
     <w:multiLevelType w:val="hybridMultilevel"/>
     <w:tmpl w:val="15C0A4BE"/>
@@ -1093,7 +1403,7 @@
       </w:pPr>
     </w:lvl>
   </w:abstractNum>
-  <w:abstractNum w:abstractNumId="2" w15:restartNumberingAfterBreak="0">
+  <w:abstractNum w:abstractNumId="4" w15:restartNumberingAfterBreak="0">
     <w:nsid w:val="6BE91335"/>
     <w:multiLevelType w:val="hybridMultilevel"/>
     <w:tmpl w:val="39303F68"/>
@@ -1206,14 +1516,109 @@
       </w:rPr>
     </w:lvl>
   </w:abstractNum>
+  <w:abstractNum w:abstractNumId="5" w15:restartNumberingAfterBreak="0">
+    <w:nsid w:val="765436DB"/>
+    <w:multiLevelType w:val="hybridMultilevel"/>
+    <w:tmpl w:val="7D662822"/>
+    <w:lvl w:ilvl="0" w:tplc="0C0A000F">
+      <w:start w:val="1"/>
+      <w:numFmt w:val="decimal"/>
+      <w:lvlText w:val="%1."/>
+      <w:lvlJc w:val="left"/>
+      <w:pPr>
+        <w:ind w:left="720" w:hanging="360"/>
+      </w:pPr>
+    </w:lvl>
+    <w:lvl w:ilvl="1" w:tplc="0C0A0019">
+      <w:start w:val="1"/>
+      <w:numFmt w:val="lowerLetter"/>
+      <w:lvlText w:val="%2."/>
+      <w:lvlJc w:val="left"/>
+      <w:pPr>
+        <w:ind w:left="1440" w:hanging="360"/>
+      </w:pPr>
+    </w:lvl>
+    <w:lvl w:ilvl="2" w:tplc="0C0A001B" w:tentative="1">
+      <w:start w:val="1"/>
+      <w:numFmt w:val="lowerRoman"/>
+      <w:lvlText w:val="%3."/>
+      <w:lvlJc w:val="right"/>
+      <w:pPr>
+        <w:ind w:left="2160" w:hanging="180"/>
+      </w:pPr>
+    </w:lvl>
+    <w:lvl w:ilvl="3" w:tplc="0C0A000F" w:tentative="1">
+      <w:start w:val="1"/>
+      <w:numFmt w:val="decimal"/>
+      <w:lvlText w:val="%4."/>
+      <w:lvlJc w:val="left"/>
+      <w:pPr>
+        <w:ind w:left="2880" w:hanging="360"/>
+      </w:pPr>
+    </w:lvl>
+    <w:lvl w:ilvl="4" w:tplc="0C0A0019" w:tentative="1">
+      <w:start w:val="1"/>
+      <w:numFmt w:val="lowerLetter"/>
+      <w:lvlText w:val="%5."/>
+      <w:lvlJc w:val="left"/>
+      <w:pPr>
+        <w:ind w:left="3600" w:hanging="360"/>
+      </w:pPr>
+    </w:lvl>
+    <w:lvl w:ilvl="5" w:tplc="0C0A001B" w:tentative="1">
+      <w:start w:val="1"/>
+      <w:numFmt w:val="lowerRoman"/>
+      <w:lvlText w:val="%6."/>
+      <w:lvlJc w:val="right"/>
+      <w:pPr>
+        <w:ind w:left="4320" w:hanging="180"/>
+      </w:pPr>
+    </w:lvl>
+    <w:lvl w:ilvl="6" w:tplc="0C0A000F" w:tentative="1">
+      <w:start w:val="1"/>
+      <w:numFmt w:val="decimal"/>
+      <w:lvlText w:val="%7."/>
+      <w:lvlJc w:val="left"/>
+      <w:pPr>
+        <w:ind w:left="5040" w:hanging="360"/>
+      </w:pPr>
+    </w:lvl>
+    <w:lvl w:ilvl="7" w:tplc="0C0A0019" w:tentative="1">
+      <w:start w:val="1"/>
+      <w:numFmt w:val="lowerLetter"/>
+      <w:lvlText w:val="%8."/>
+      <w:lvlJc w:val="left"/>
+      <w:pPr>
+        <w:ind w:left="5760" w:hanging="360"/>
+      </w:pPr>
+    </w:lvl>
+    <w:lvl w:ilvl="8" w:tplc="0C0A001B" w:tentative="1">
+      <w:start w:val="1"/>
+      <w:numFmt w:val="lowerRoman"/>
+      <w:lvlText w:val="%9."/>
+      <w:lvlJc w:val="right"/>
+      <w:pPr>
+        <w:ind w:left="6480" w:hanging="180"/>
+      </w:pPr>
+    </w:lvl>
+  </w:abstractNum>
   <w:num w:numId="1" w16cid:durableId="1868256469">
+    <w:abstractNumId w:val="2"/>
+  </w:num>
+  <w:num w:numId="2" w16cid:durableId="1449736264">
+    <w:abstractNumId w:val="3"/>
+  </w:num>
+  <w:num w:numId="3" w16cid:durableId="592784896">
+    <w:abstractNumId w:val="4"/>
+  </w:num>
+  <w:num w:numId="4" w16cid:durableId="1459758680">
     <w:abstractNumId w:val="0"/>
   </w:num>
-  <w:num w:numId="2" w16cid:durableId="1449736264">
+  <w:num w:numId="5" w16cid:durableId="404037043">
     <w:abstractNumId w:val="1"/>
   </w:num>
-  <w:num w:numId="3" w16cid:durableId="592784896">
-    <w:abstractNumId w:val="2"/>
+  <w:num w:numId="6" w16cid:durableId="2005351497">
+    <w:abstractNumId w:val="5"/>
   </w:num>
 </w:numbering>
 </file>
@@ -1618,6 +2023,7 @@
   <w:style w:type="paragraph" w:default="1" w:styleId="Normal">
     <w:name w:val="Normal"/>
     <w:qFormat/>
+    <w:rsid w:val="003D47F5"/>
   </w:style>
   <w:style w:type="paragraph" w:styleId="Ttulo1">
     <w:name w:val="heading 1"/>
@@ -1821,7 +2227,6 @@
   <w:style w:type="character" w:default="1" w:styleId="Fuentedeprrafopredeter">
     <w:name w:val="Default Paragraph Font"/>
     <w:uiPriority w:val="1"/>
-    <w:semiHidden/>
     <w:unhideWhenUsed/>
   </w:style>
   <w:style w:type="table" w:default="1" w:styleId="Tablanormal">
@@ -2143,6 +2548,29 @@
     <w:rsid w:val="000D0F2B"/>
     <w:rPr>
       <w:color w:val="666666"/>
+    </w:rPr>
+  </w:style>
+  <w:style w:type="character" w:styleId="Hipervnculo">
+    <w:name w:val="Hyperlink"/>
+    <w:basedOn w:val="Fuentedeprrafopredeter"/>
+    <w:uiPriority w:val="99"/>
+    <w:unhideWhenUsed/>
+    <w:rsid w:val="00C8099B"/>
+    <w:rPr>
+      <w:color w:val="467886" w:themeColor="hyperlink"/>
+      <w:u w:val="single"/>
+    </w:rPr>
+  </w:style>
+  <w:style w:type="character" w:styleId="Mencinsinresolver">
+    <w:name w:val="Unresolved Mention"/>
+    <w:basedOn w:val="Fuentedeprrafopredeter"/>
+    <w:uiPriority w:val="99"/>
+    <w:semiHidden/>
+    <w:unhideWhenUsed/>
+    <w:rsid w:val="00C8099B"/>
+    <w:rPr>
+      <w:color w:val="605E5C"/>
+      <w:shd w:val="clear" w:color="auto" w:fill="E1DFDD"/>
     </w:rPr>
   </w:style>
 </w:styles>
